--- a/GONZALES-NEL/Gonzales-07222024-07262024.docx
+++ b/GONZALES-NEL/Gonzales-07222024-07262024.docx
@@ -215,6 +215,166 @@
           <w:b w:val="1"/>
         </w:rPr>
       </w:pPr>
+      <w:r>
+        <w:rPr>
+          <w:b w:val="1"/>
+        </w:rPr>
+        <w:drawing>
+          <wp:anchor allowOverlap="1" behindDoc="0" distB="114300" distT="114300" distL="114300" distR="114300" hidden="0" layoutInCell="1" locked="0" relativeHeight="0" simplePos="0">
+            <wp:simplePos x="0" y="0"/>
+            <wp:positionH relativeFrom="page">
+              <wp:posOffset>1047750</wp:posOffset>
+            </wp:positionH>
+            <wp:positionV relativeFrom="page">
+              <wp:posOffset>7681384</wp:posOffset>
+            </wp:positionV>
+            <wp:extent cx="1157288" cy="866482"/>
+            <wp:effectExtent b="0" l="0" r="0" t="0"/>
+            <wp:wrapNone/>
+            <wp:docPr id="7" name="image6.png"/>
+            <a:graphic>
+              <a:graphicData uri="http://schemas.openxmlformats.org/drawingml/2006/picture">
+                <pic:pic>
+                  <pic:nvPicPr>
+                    <pic:cNvPr id="0" name="image6.png"/>
+                    <pic:cNvPicPr preferRelativeResize="0"/>
+                  </pic:nvPicPr>
+                  <pic:blipFill>
+                    <a:blip r:embed="rId6"/>
+                    <a:srcRect b="0" l="0" r="0" t="0"/>
+                    <a:stretch>
+                      <a:fillRect/>
+                    </a:stretch>
+                  </pic:blipFill>
+                  <pic:spPr>
+                    <a:xfrm>
+                      <a:off x="0" y="0"/>
+                      <a:ext cx="1157288" cy="866482"/>
+                    </a:xfrm>
+                    <a:prstGeom prst="rect"/>
+                    <a:ln/>
+                  </pic:spPr>
+                </pic:pic>
+              </a:graphicData>
+            </a:graphic>
+          </wp:anchor>
+        </w:drawing>
+      </w:r>
+      <w:r>
+        <w:rPr>
+          <w:b w:val="1"/>
+        </w:rPr>
+        <mc:AlternateContent>
+          <mc:Choice Requires="wpg">
+            <w:drawing>
+              <wp:anchor allowOverlap="1" behindDoc="0" distB="114300" distT="114300" distL="114300" distR="114300" hidden="0" layoutInCell="1" locked="0" relativeHeight="0" simplePos="0">
+                <wp:simplePos x="0" y="0"/>
+                <wp:positionH relativeFrom="page">
+                  <wp:posOffset>1285875</wp:posOffset>
+                </wp:positionH>
+                <wp:positionV relativeFrom="page">
+                  <wp:posOffset>8131688</wp:posOffset>
+                </wp:positionV>
+                <wp:extent cx="1847850" cy="533400"/>
+                <wp:effectExtent b="0" l="0" r="0" t="0"/>
+                <wp:wrapNone/>
+                <wp:docPr id="1" name=""/>
+                <a:graphic>
+                  <a:graphicData uri="http://schemas.microsoft.com/office/word/2010/wordprocessingShape">
+                    <wps:wsp>
+                      <wps:cNvSpPr txBox="1"/>
+                      <wps:cNvPr id="2" name="Shape 2"/>
+                      <wps:spPr>
+                        <a:xfrm>
+                          <a:off x="2211575" y="2091475"/>
+                          <a:ext cx="1831200" cy="510300"/>
+                        </a:xfrm>
+                        <a:prstGeom prst="rect">
+                          <a:avLst/>
+                        </a:prstGeom>
+                        <a:noFill/>
+                        <a:ln>
+                          <a:noFill/>
+                        </a:ln>
+                      </wps:spPr>
+                      <wps:txbx>
+                        <w:txbxContent>
+                          <w:p>
+                            <w:pPr>
+                              <w:spacing w:after="0" w:before="0" w:line="240"/>
+                              <w:ind w:left="0" w:right="0" w:firstLine="0"/>
+                              <w:jc w:val="left"/>
+                              <w:textDirection w:val="btLr"/>
+                            </w:pPr>
+                            <w:r>
+                              <w:rPr>
+                                <w:rFonts w:ascii="Calibri" w:cs="Calibri" w:eastAsia="Calibri" w:hAnsi="Calibri"/>
+                                <w:b w:val="1"/>
+                                <w:i w:val="0"/>
+                                <w:smallCaps w:val="0"/>
+                                <w:strike w:val="0"/>
+                                <w:color w:val="000000"/>
+                                <w:sz w:val="20"/>
+                                <w:vertAlign w:val="baseline"/>
+                              </w:rPr>
+                              <w:t xml:space="preserve">Nel Gonzales</w:t>
+                            </w:r>
+                          </w:p>
+                        </w:txbxContent>
+                      </wps:txbx>
+                      <wps:bodyPr anchorCtr="0" anchor="t" bIns="91425" lIns="91425" spcFirstLastPara="1" rIns="91425" wrap="square" tIns="91425">
+                        <a:noAutofit/>
+                      </wps:bodyPr>
+                    </wps:wsp>
+                  </a:graphicData>
+                </a:graphic>
+              </wp:anchor>
+            </w:drawing>
+          </mc:Choice>
+          <mc:Fallback>
+            <w:drawing>
+              <wp:anchor allowOverlap="1" behindDoc="0" distB="114300" distT="114300" distL="114300" distR="114300" hidden="0" layoutInCell="1" locked="0" relativeHeight="0" simplePos="0">
+                <wp:simplePos x="0" y="0"/>
+                <wp:positionH relativeFrom="page">
+                  <wp:posOffset>1285875</wp:posOffset>
+                </wp:positionH>
+                <wp:positionV relativeFrom="page">
+                  <wp:posOffset>8131688</wp:posOffset>
+                </wp:positionV>
+                <wp:extent cx="1847850" cy="533400"/>
+                <wp:effectExtent b="0" l="0" r="0" t="0"/>
+                <wp:wrapNone/>
+                <wp:docPr id="1" name="image10.png"/>
+                <a:graphic>
+                  <a:graphicData uri="http://schemas.openxmlformats.org/drawingml/2006/picture">
+                    <pic:pic>
+                      <pic:nvPicPr>
+                        <pic:cNvPr id="0" name="image10.png"/>
+                        <pic:cNvPicPr preferRelativeResize="0"/>
+                      </pic:nvPicPr>
+                      <pic:blipFill>
+                        <a:blip r:embed="rId7"/>
+                        <a:srcRect/>
+                        <a:stretch>
+                          <a:fillRect/>
+                        </a:stretch>
+                      </pic:blipFill>
+                      <pic:spPr>
+                        <a:xfrm>
+                          <a:off x="0" y="0"/>
+                          <a:ext cx="1847850" cy="533400"/>
+                        </a:xfrm>
+                        <a:prstGeom prst="rect"/>
+                        <a:ln/>
+                      </pic:spPr>
+                    </pic:pic>
+                  </a:graphicData>
+                </a:graphic>
+              </wp:anchor>
+            </w:drawing>
+          </mc:Fallback>
+        </mc:AlternateContent>
+      </w:r>
       <w:r>
         <w:rPr>
           <w:b w:val="1"/>
@@ -981,20 +1141,6 @@
               </w:rPr>
             </w:r>
           </w:p>
-          <w:p>
-            <w:pPr>
-              <w:jc w:val="both"/>
-              <w:rPr>
-                <w:sz w:val="20"/>
-                <w:szCs w:val="20"/>
-              </w:rPr>
-            </w:pPr>
-            <w:r>
-              <w:rPr>
-                <w:rtl w:val="0"/>
-              </w:rPr>
-            </w:r>
-          </w:p>
         </w:tc>
       </w:tr>
       <w:tr>
@@ -1043,6 +1189,19 @@
               <w:rPr>
                 <w:sz w:val="20"/>
                 <w:szCs w:val="20"/>
+              </w:rPr>
+            </w:pPr>
+            <w:r>
+              <w:rPr>
+                <w:rtl w:val="0"/>
+              </w:rPr>
+            </w:r>
+          </w:p>
+          <w:p>
+            <w:pPr>
+              <w:rPr>
+                <w:sz w:val="20"/>
+                <w:szCs w:val="20"/>
                 <w:u w:val="single"/>
               </w:rPr>
             </w:pPr>
@@ -1061,25 +1220,46 @@
                 <w:u w:val="single"/>
                 <w:rtl w:val="0"/>
               </w:rPr>
-              <w:t xml:space="preserve">              Nel Gonzales                                      </w:t>
-            </w:r>
-          </w:p>
-          <w:p>
-            <w:pPr>
+              <w:t xml:space="preserve">             _____________________________</w:t>
+            </w:r>
+            <w:r>
+              <w:rPr>
+                <w:sz w:val="20"/>
+                <w:szCs w:val="20"/>
+                <w:rtl w:val="0"/>
+              </w:rPr>
+              <w:t xml:space="preserve">____</w:t>
+            </w:r>
+            <w:r>
+              <w:rPr>
+                <w:sz w:val="20"/>
+                <w:szCs w:val="20"/>
+                <w:u w:val="single"/>
+                <w:rtl w:val="0"/>
+              </w:rPr>
+              <w:t xml:space="preserve">                                     </w:t>
+            </w:r>
+          </w:p>
+          <w:p>
+            <w:pPr>
+              <w:rPr>
+                <w:sz w:val="20"/>
+                <w:szCs w:val="20"/>
+              </w:rPr>
+            </w:pPr>
+            <w:r>
               <w:rPr>
                 <w:b w:val="1"/>
                 <w:sz w:val="20"/>
                 <w:szCs w:val="20"/>
-              </w:rPr>
-            </w:pPr>
-            <w:r>
-              <w:rPr>
-                <w:b w:val="1"/>
-                <w:sz w:val="20"/>
-                <w:szCs w:val="20"/>
-                <w:rtl w:val="0"/>
-              </w:rPr>
-              <w:t xml:space="preserve">Student Signature over Printed Name</w:t>
+                <w:rtl w:val="0"/>
+              </w:rPr>
+              <w:t xml:space="preserve">       Student Signature over Printed Name</w:t>
+            </w:r>
+            <w:r>
+              <w:rPr>
+                <w:rtl w:val="0"/>
+              </w:rPr>
             </w:r>
           </w:p>
         </w:tc>
@@ -1575,92 +1755,12 @@
           <wp:inline distB="114300" distT="114300" distL="114300" distR="114300">
             <wp:extent cx="1476375" cy="1962150"/>
             <wp:effectExtent b="0" l="0" r="0" t="0"/>
-            <wp:docPr id="1" name="image5.jpg"/>
+            <wp:docPr id="2" name="image5.jpg"/>
             <a:graphic>
               <a:graphicData uri="http://schemas.openxmlformats.org/drawingml/2006/picture">
                 <pic:pic>
                   <pic:nvPicPr>
                     <pic:cNvPr id="0" name="image5.jpg"/>
-                    <pic:cNvPicPr preferRelativeResize="0"/>
-                  </pic:nvPicPr>
-                  <pic:blipFill>
-                    <a:blip r:embed="rId6"/>
-                    <a:srcRect b="0" l="0" r="0" t="0"/>
-                    <a:stretch>
-                      <a:fillRect/>
-                    </a:stretch>
-                  </pic:blipFill>
-                  <pic:spPr>
-                    <a:xfrm>
-                      <a:off x="0" y="0"/>
-                      <a:ext cx="1476375" cy="1962150"/>
-                    </a:xfrm>
-                    <a:prstGeom prst="rect"/>
-                    <a:ln/>
-                  </pic:spPr>
-                </pic:pic>
-              </a:graphicData>
-            </a:graphic>
-          </wp:inline>
-        </w:drawing>
-      </w:r>
-      <w:r>
-        <w:rPr>
-          <w:rFonts w:ascii="Arial" w:cs="Arial" w:eastAsia="Arial" w:hAnsi="Arial"/>
-          <w:b w:val="1"/>
-          <w:sz w:val="22"/>
-          <w:szCs w:val="22"/>
-        </w:rPr>
-        <w:drawing>
-          <wp:inline distB="114300" distT="114300" distL="114300" distR="114300">
-            <wp:extent cx="1852613" cy="1962150"/>
-            <wp:effectExtent b="0" l="0" r="0" t="0"/>
-            <wp:docPr id="4" name="image4.jpg"/>
-            <a:graphic>
-              <a:graphicData uri="http://schemas.openxmlformats.org/drawingml/2006/picture">
-                <pic:pic>
-                  <pic:nvPicPr>
-                    <pic:cNvPr id="0" name="image4.jpg"/>
-                    <pic:cNvPicPr preferRelativeResize="0"/>
-                  </pic:nvPicPr>
-                  <pic:blipFill>
-                    <a:blip r:embed="rId7"/>
-                    <a:srcRect b="0" l="0" r="0" t="0"/>
-                    <a:stretch>
-                      <a:fillRect/>
-                    </a:stretch>
-                  </pic:blipFill>
-                  <pic:spPr>
-                    <a:xfrm>
-                      <a:off x="0" y="0"/>
-                      <a:ext cx="1852613" cy="1962150"/>
-                    </a:xfrm>
-                    <a:prstGeom prst="rect"/>
-                    <a:ln/>
-                  </pic:spPr>
-                </pic:pic>
-              </a:graphicData>
-            </a:graphic>
-          </wp:inline>
-        </w:drawing>
-      </w:r>
-      <w:r>
-        <w:rPr>
-          <w:rFonts w:ascii="Arial" w:cs="Arial" w:eastAsia="Arial" w:hAnsi="Arial"/>
-          <w:b w:val="1"/>
-          <w:sz w:val="22"/>
-          <w:szCs w:val="22"/>
-        </w:rPr>
-        <w:drawing>
-          <wp:inline distB="114300" distT="114300" distL="114300" distR="114300">
-            <wp:extent cx="1476375" cy="1962150"/>
-            <wp:effectExtent b="0" l="0" r="0" t="0"/>
-            <wp:docPr id="2" name="image3.jpg"/>
-            <a:graphic>
-              <a:graphicData uri="http://schemas.openxmlformats.org/drawingml/2006/picture">
-                <pic:pic>
-                  <pic:nvPicPr>
-                    <pic:cNvPr id="0" name="image3.jpg"/>
                     <pic:cNvPicPr preferRelativeResize="0"/>
                   </pic:nvPicPr>
                   <pic:blipFill>
@@ -1693,14 +1793,14 @@
         </w:rPr>
         <w:drawing>
           <wp:inline distB="114300" distT="114300" distL="114300" distR="114300">
-            <wp:extent cx="2619375" cy="1962150"/>
+            <wp:extent cx="1852613" cy="1962150"/>
             <wp:effectExtent b="0" l="0" r="0" t="0"/>
-            <wp:docPr id="5" name="image7.jpg"/>
+            <wp:docPr id="5" name="image4.jpg"/>
             <a:graphic>
               <a:graphicData uri="http://schemas.openxmlformats.org/drawingml/2006/picture">
                 <pic:pic>
                   <pic:nvPicPr>
-                    <pic:cNvPr id="0" name="image7.jpg"/>
+                    <pic:cNvPr id="0" name="image4.jpg"/>
                     <pic:cNvPicPr preferRelativeResize="0"/>
                   </pic:nvPicPr>
                   <pic:blipFill>
@@ -1713,7 +1813,7 @@
                   <pic:spPr>
                     <a:xfrm>
                       <a:off x="0" y="0"/>
-                      <a:ext cx="2619375" cy="1962150"/>
+                      <a:ext cx="1852613" cy="1962150"/>
                     </a:xfrm>
                     <a:prstGeom prst="rect"/>
                     <a:ln/>
@@ -1735,12 +1835,12 @@
           <wp:inline distB="114300" distT="114300" distL="114300" distR="114300">
             <wp:extent cx="1476375" cy="1962150"/>
             <wp:effectExtent b="0" l="0" r="0" t="0"/>
-            <wp:docPr id="8" name="image2.jpg"/>
+            <wp:docPr id="3" name="image8.jpg"/>
             <a:graphic>
               <a:graphicData uri="http://schemas.openxmlformats.org/drawingml/2006/picture">
                 <pic:pic>
                   <pic:nvPicPr>
-                    <pic:cNvPr id="0" name="image2.jpg"/>
+                    <pic:cNvPr id="0" name="image8.jpg"/>
                     <pic:cNvPicPr preferRelativeResize="0"/>
                   </pic:nvPicPr>
                   <pic:blipFill>
@@ -1773,18 +1873,58 @@
         </w:rPr>
         <w:drawing>
           <wp:inline distB="114300" distT="114300" distL="114300" distR="114300">
-            <wp:extent cx="1476375" cy="1962150"/>
+            <wp:extent cx="2619375" cy="1962150"/>
             <wp:effectExtent b="0" l="0" r="0" t="0"/>
-            <wp:docPr id="3" name="image1.jpg"/>
+            <wp:docPr id="6" name="image9.jpg"/>
             <a:graphic>
               <a:graphicData uri="http://schemas.openxmlformats.org/drawingml/2006/picture">
                 <pic:pic>
                   <pic:nvPicPr>
-                    <pic:cNvPr id="0" name="image1.jpg"/>
+                    <pic:cNvPr id="0" name="image9.jpg"/>
                     <pic:cNvPicPr preferRelativeResize="0"/>
                   </pic:nvPicPr>
                   <pic:blipFill>
                     <a:blip r:embed="rId11"/>
+                    <a:srcRect b="0" l="0" r="0" t="0"/>
+                    <a:stretch>
+                      <a:fillRect/>
+                    </a:stretch>
+                  </pic:blipFill>
+                  <pic:spPr>
+                    <a:xfrm>
+                      <a:off x="0" y="0"/>
+                      <a:ext cx="2619375" cy="1962150"/>
+                    </a:xfrm>
+                    <a:prstGeom prst="rect"/>
+                    <a:ln/>
+                  </pic:spPr>
+                </pic:pic>
+              </a:graphicData>
+            </a:graphic>
+          </wp:inline>
+        </w:drawing>
+      </w:r>
+      <w:r>
+        <w:rPr>
+          <w:rFonts w:ascii="Arial" w:cs="Arial" w:eastAsia="Arial" w:hAnsi="Arial"/>
+          <w:b w:val="1"/>
+          <w:sz w:val="22"/>
+          <w:szCs w:val="22"/>
+        </w:rPr>
+        <w:drawing>
+          <wp:inline distB="114300" distT="114300" distL="114300" distR="114300">
+            <wp:extent cx="1476375" cy="1962150"/>
+            <wp:effectExtent b="0" l="0" r="0" t="0"/>
+            <wp:docPr id="10" name="image7.jpg"/>
+            <a:graphic>
+              <a:graphicData uri="http://schemas.openxmlformats.org/drawingml/2006/picture">
+                <pic:pic>
+                  <pic:nvPicPr>
+                    <pic:cNvPr id="0" name="image7.jpg"/>
+                    <pic:cNvPicPr preferRelativeResize="0"/>
+                  </pic:nvPicPr>
+                  <pic:blipFill>
+                    <a:blip r:embed="rId12"/>
                     <a:srcRect b="0" l="0" r="0" t="0"/>
                     <a:stretch>
                       <a:fillRect/>
@@ -1806,6 +1946,46 @@
       </w:r>
       <w:r>
         <w:rPr>
+          <w:rFonts w:ascii="Arial" w:cs="Arial" w:eastAsia="Arial" w:hAnsi="Arial"/>
+          <w:b w:val="1"/>
+          <w:sz w:val="22"/>
+          <w:szCs w:val="22"/>
+        </w:rPr>
+        <w:drawing>
+          <wp:inline distB="114300" distT="114300" distL="114300" distR="114300">
+            <wp:extent cx="1476375" cy="1962150"/>
+            <wp:effectExtent b="0" l="0" r="0" t="0"/>
+            <wp:docPr id="4" name="image3.jpg"/>
+            <a:graphic>
+              <a:graphicData uri="http://schemas.openxmlformats.org/drawingml/2006/picture">
+                <pic:pic>
+                  <pic:nvPicPr>
+                    <pic:cNvPr id="0" name="image3.jpg"/>
+                    <pic:cNvPicPr preferRelativeResize="0"/>
+                  </pic:nvPicPr>
+                  <pic:blipFill>
+                    <a:blip r:embed="rId13"/>
+                    <a:srcRect b="0" l="0" r="0" t="0"/>
+                    <a:stretch>
+                      <a:fillRect/>
+                    </a:stretch>
+                  </pic:blipFill>
+                  <pic:spPr>
+                    <a:xfrm>
+                      <a:off x="0" y="0"/>
+                      <a:ext cx="1476375" cy="1962150"/>
+                    </a:xfrm>
+                    <a:prstGeom prst="rect"/>
+                    <a:ln/>
+                  </pic:spPr>
+                </pic:pic>
+              </a:graphicData>
+            </a:graphic>
+          </wp:inline>
+        </w:drawing>
+      </w:r>
+      <w:r>
+        <w:rPr>
           <w:rtl w:val="0"/>
         </w:rPr>
       </w:r>
@@ -1881,8 +2061,8 @@
       </w:r>
     </w:p>
     <w:sectPr>
-      <w:headerReference r:id="rId12" w:type="default"/>
-      <w:footerReference r:id="rId13" w:type="default"/>
+      <w:headerReference r:id="rId14" w:type="default"/>
+      <w:footerReference r:id="rId15" w:type="default"/>
       <w:pgSz w:h="18720" w:w="12240" w:orient="portrait"/>
       <w:pgMar w:bottom="720" w:top="720" w:left="720" w:right="720" w:header="720" w:footer="720"/>
       <w:pgNumType w:start="1"/>
@@ -1946,12 +2126,12 @@
         <wp:inline distB="0" distT="0" distL="0" distR="0">
           <wp:extent cx="5943600" cy="413385"/>
           <wp:effectExtent b="0" l="0" r="0" t="0"/>
-          <wp:docPr id="7" name="image6.png"/>
+          <wp:docPr id="9" name="image1.png"/>
           <a:graphic>
             <a:graphicData uri="http://schemas.openxmlformats.org/drawingml/2006/picture">
               <pic:pic>
                 <pic:nvPicPr>
-                  <pic:cNvPr id="0" name="image6.png"/>
+                  <pic:cNvPr id="0" name="image1.png"/>
                   <pic:cNvPicPr preferRelativeResize="0"/>
                 </pic:nvPicPr>
                 <pic:blipFill>
@@ -2039,12 +2219,12 @@
         <wp:inline distB="0" distT="0" distL="0" distR="0">
           <wp:extent cx="4924855" cy="891314"/>
           <wp:effectExtent b="0" l="0" r="0" t="0"/>
-          <wp:docPr id="6" name="image8.png"/>
+          <wp:docPr id="8" name="image2.png"/>
           <a:graphic>
             <a:graphicData uri="http://schemas.openxmlformats.org/drawingml/2006/picture">
               <pic:pic>
                 <pic:nvPicPr>
-                  <pic:cNvPr id="0" name="image8.png"/>
+                  <pic:cNvPr id="0" name="image2.png"/>
                   <pic:cNvPicPr preferRelativeResize="0"/>
                 </pic:nvPicPr>
                 <pic:blipFill>

--- a/GONZALES-NEL/Gonzales-07222024-07262024.docx
+++ b/GONZALES-NEL/Gonzales-07222024-07262024.docx
@@ -1,6 +1,6 @@
 
 <file path=word/document.xml><?xml version="1.0" encoding="utf-8"?>
-<w:document xmlns:wpc="http://schemas.microsoft.com/office/word/2010/wordprocessingCanvas" xmlns:cx="http://schemas.microsoft.com/office/drawing/2014/chartex" xmlns:cx1="http://schemas.microsoft.com/office/drawing/2015/9/8/chartex" xmlns:cx2="http://schemas.microsoft.com/office/drawing/2015/10/21/chartex" xmlns:cx3="http://schemas.microsoft.com/office/drawing/2016/5/9/chartex" xmlns:cx4="http://schemas.microsoft.com/office/drawing/2016/5/10/chartex" xmlns:cx5="http://schemas.microsoft.com/office/drawing/2016/5/11/chartex" xmlns:cx6="http://schemas.microsoft.com/office/drawing/2016/5/12/chartex" xmlns:cx7="http://schemas.microsoft.com/office/drawing/2016/5/13/chartex" xmlns:cx8="http://schemas.microsoft.com/office/drawing/2016/5/14/chartex" xmlns:mc="http://schemas.openxmlformats.org/markup-compatibility/2006" xmlns:aink="http://schemas.microsoft.com/office/drawing/2016/ink" xmlns:am3d="http://schemas.microsoft.com/office/drawing/2017/model3d" xmlns:o="urn:schemas-microsoft-com:office:office" xmlns:r="http://schemas.openxmlformats.org/officeDocument/2006/relationships" xmlns:m="http://schemas.openxmlformats.org/officeDocument/2006/math" xmlns:v="urn:schemas-microsoft-com:vml" xmlns:wp14="http://schemas.microsoft.com/office/word/2010/wordprocessingDrawing" xmlns:wp="http://schemas.openxmlformats.org/drawingml/2006/wordprocessingDrawing" xmlns:w10="urn:schemas-microsoft-com:office:word" xmlns:w="http://schemas.openxmlformats.org/wordprocessingml/2006/main" xmlns:w14="http://schemas.microsoft.com/office/word/2010/wordml" xmlns:w15="http://schemas.microsoft.com/office/word/2012/wordml" xmlns:w16cid="http://schemas.microsoft.com/office/word/2016/wordml/cid" xmlns:w16se="http://schemas.microsoft.com/office/word/2015/wordml/symex" xmlns:wpg="http://schemas.microsoft.com/office/word/2010/wordprocessingGroup" xmlns:wpi="http://schemas.microsoft.com/office/word/2010/wordprocessingInk" xmlns:wne="http://schemas.microsoft.com/office/word/2006/wordml" xmlns:wps="http://schemas.microsoft.com/office/word/2010/wordprocessingShape" mc:Ignorable="w14 w15 w16se w16cid wp14">
+<w:document xmlns:wpc="http://schemas.microsoft.com/office/word/2010/wordprocessingCanvas" xmlns:cx="http://schemas.microsoft.com/office/drawing/2014/chartex" xmlns:cx1="http://schemas.microsoft.com/office/drawing/2015/9/8/chartex" xmlns:cx2="http://schemas.microsoft.com/office/drawing/2015/10/21/chartex" xmlns:cx3="http://schemas.microsoft.com/office/drawing/2016/5/9/chartex" xmlns:cx4="http://schemas.microsoft.com/office/drawing/2016/5/10/chartex" xmlns:cx5="http://schemas.microsoft.com/office/drawing/2016/5/11/chartex" xmlns:cx6="http://schemas.microsoft.com/office/drawing/2016/5/12/chartex" xmlns:cx7="http://schemas.microsoft.com/office/drawing/2016/5/13/chartex" xmlns:cx8="http://schemas.microsoft.com/office/drawing/2016/5/14/chartex" xmlns:mc="http://schemas.openxmlformats.org/markup-compatibility/2006" xmlns:aink="http://schemas.microsoft.com/office/drawing/2016/ink" xmlns:am3d="http://schemas.microsoft.com/office/drawing/2017/model3d" xmlns:o="urn:schemas-microsoft-com:office:office" xmlns:oel="http://schemas.microsoft.com/office/2019/extlst" xmlns:r="http://schemas.openxmlformats.org/officeDocument/2006/relationships" xmlns:m="http://schemas.openxmlformats.org/officeDocument/2006/math" xmlns:v="urn:schemas-microsoft-com:vml" xmlns:wp14="http://schemas.microsoft.com/office/word/2010/wordprocessingDrawing" xmlns:wp="http://schemas.openxmlformats.org/drawingml/2006/wordprocessingDrawing" xmlns:w10="urn:schemas-microsoft-com:office:word" xmlns:w="http://schemas.openxmlformats.org/wordprocessingml/2006/main" xmlns:w14="http://schemas.microsoft.com/office/word/2010/wordml" xmlns:w15="http://schemas.microsoft.com/office/word/2012/wordml" xmlns:w16cex="http://schemas.microsoft.com/office/word/2018/wordml/cex" xmlns:w16cid="http://schemas.microsoft.com/office/word/2016/wordml/cid" xmlns:w16="http://schemas.microsoft.com/office/word/2018/wordml" xmlns:w16du="http://schemas.microsoft.com/office/word/2023/wordml/word16du" xmlns:w16sdtdh="http://schemas.microsoft.com/office/word/2020/wordml/sdtdatahash" xmlns:w16sdtfl="http://schemas.microsoft.com/office/word/2024/wordml/sdtformatlock" xmlns:w16se="http://schemas.microsoft.com/office/word/2015/wordml/symex" xmlns:wpg="http://schemas.microsoft.com/office/word/2010/wordprocessingGroup" xmlns:wpi="http://schemas.microsoft.com/office/word/2010/wordprocessingInk" xmlns:wne="http://schemas.microsoft.com/office/word/2006/wordml" xmlns:wps="http://schemas.microsoft.com/office/word/2010/wordprocessingShape" mc:Ignorable="w14 w15 w16se w16cid w16 w16cex w16sdtdh w16sdtfl w16du wp14">
   <w:body>
     <w:p>
       <w:pPr>
@@ -419,13 +419,6 @@
                 <w:szCs w:val="20"/>
               </w:rPr>
             </w:pPr>
-            <w:r>
-              <w:rPr>
-                <w:sz w:val="20"/>
-                <w:szCs w:val="20"/>
-              </w:rPr>
-              <w:t>IT Support Intern</w:t>
-            </w:r>
           </w:p>
         </w:tc>
         <w:tc>
@@ -662,21 +655,7 @@
                 <w:sz w:val="20"/>
                 <w:szCs w:val="20"/>
               </w:rPr>
-              <w:t>, enhancing our troubleshooting abilities. Additionally, we ins</w:t>
-            </w:r>
-            <w:r>
-              <w:rPr>
-                <w:sz w:val="20"/>
-                <w:szCs w:val="20"/>
-              </w:rPr>
-              <w:t>talled new TVs in the new building, which required coordination and attention to detail. These tasks helped improve our adaptability, collaboration, and organizational skills while reinforcing the importance of thoroughness in technical and logistical work</w:t>
-            </w:r>
-            <w:r>
-              <w:rPr>
-                <w:sz w:val="20"/>
-                <w:szCs w:val="20"/>
-              </w:rPr>
-              <w:t>.</w:t>
+              <w:t>, enhancing our troubleshooting abilities. Additionally, we installed new TVs in the new building, which required coordination and attention to detail. These tasks helped improve our adaptability, collaboration, and organizational skills while reinforcing the importance of thoroughness in technical and logistical work.</w:t>
             </w:r>
           </w:p>
           <w:p>
@@ -847,7 +826,7 @@
                 <w:noProof/>
               </w:rPr>
               <w:drawing>
-                <wp:anchor distT="114300" distB="114300" distL="114300" distR="114300" simplePos="0" relativeHeight="251658240" behindDoc="0" locked="0" layoutInCell="1" hidden="0" allowOverlap="1">
+                <wp:anchor distT="114300" distB="114300" distL="114300" distR="114300" simplePos="0" relativeHeight="251658240" behindDoc="0" locked="0" layoutInCell="1" hidden="0" allowOverlap="1" wp14:anchorId="775A239C" wp14:editId="5815206A">
                   <wp:simplePos x="0" y="0"/>
                   <wp:positionH relativeFrom="page">
                     <wp:posOffset>679450</wp:posOffset>
@@ -997,7 +976,7 @@
               <mc:AlternateContent>
                 <mc:Choice Requires="wps">
                   <w:drawing>
-                    <wp:anchor distT="114300" distB="114300" distL="114300" distR="114300" simplePos="0" relativeHeight="251659264" behindDoc="0" locked="0" layoutInCell="1" hidden="0" allowOverlap="1">
+                    <wp:anchor distT="114300" distB="114300" distL="114300" distR="114300" simplePos="0" relativeHeight="251659264" behindDoc="0" locked="0" layoutInCell="1" hidden="0" allowOverlap="1" wp14:anchorId="3D896F61" wp14:editId="5C82B327">
                       <wp:simplePos x="0" y="0"/>
                       <wp:positionH relativeFrom="page">
                         <wp:posOffset>850900</wp:posOffset>
@@ -1139,8 +1118,6 @@
                 <w:szCs w:val="20"/>
               </w:rPr>
             </w:pPr>
-            <w:bookmarkStart w:id="0" w:name="_GoBack"/>
-            <w:bookmarkEnd w:id="0"/>
           </w:p>
           <w:p>
             <w:pPr>
@@ -1444,7 +1421,7 @@
           <w:szCs w:val="22"/>
         </w:rPr>
         <w:drawing>
-          <wp:inline distT="114300" distB="114300" distL="114300" distR="114300">
+          <wp:inline distT="114300" distB="114300" distL="114300" distR="114300" wp14:anchorId="1D1FD3FC" wp14:editId="691424D7">
             <wp:extent cx="1476375" cy="1962150"/>
             <wp:effectExtent l="0" t="0" r="0" b="0"/>
             <wp:docPr id="2" name="image5.jpg"/>
@@ -1488,7 +1465,7 @@
           <w:szCs w:val="22"/>
         </w:rPr>
         <w:drawing>
-          <wp:inline distT="114300" distB="114300" distL="114300" distR="114300">
+          <wp:inline distT="114300" distB="114300" distL="114300" distR="114300" wp14:anchorId="44D63215" wp14:editId="684C31A2">
             <wp:extent cx="1852613" cy="1962150"/>
             <wp:effectExtent l="0" t="0" r="0" b="0"/>
             <wp:docPr id="5" name="image4.jpg"/>
@@ -1532,7 +1509,7 @@
           <w:szCs w:val="22"/>
         </w:rPr>
         <w:drawing>
-          <wp:inline distT="114300" distB="114300" distL="114300" distR="114300">
+          <wp:inline distT="114300" distB="114300" distL="114300" distR="114300" wp14:anchorId="4E19042B" wp14:editId="30C1CA2D">
             <wp:extent cx="1476375" cy="1962150"/>
             <wp:effectExtent l="0" t="0" r="0" b="0"/>
             <wp:docPr id="3" name="image8.jpg"/>
@@ -1576,7 +1553,7 @@
           <w:szCs w:val="22"/>
         </w:rPr>
         <w:drawing>
-          <wp:inline distT="114300" distB="114300" distL="114300" distR="114300">
+          <wp:inline distT="114300" distB="114300" distL="114300" distR="114300" wp14:anchorId="1575F10C" wp14:editId="68AD24E3">
             <wp:extent cx="2619375" cy="1962150"/>
             <wp:effectExtent l="0" t="0" r="0" b="0"/>
             <wp:docPr id="6" name="image9.jpg"/>
@@ -1620,7 +1597,7 @@
           <w:szCs w:val="22"/>
         </w:rPr>
         <w:drawing>
-          <wp:inline distT="114300" distB="114300" distL="114300" distR="114300">
+          <wp:inline distT="114300" distB="114300" distL="114300" distR="114300" wp14:anchorId="556CF5E6" wp14:editId="502265CD">
             <wp:extent cx="1476375" cy="1962150"/>
             <wp:effectExtent l="0" t="0" r="0" b="0"/>
             <wp:docPr id="10" name="image7.jpg"/>
@@ -1664,7 +1641,7 @@
           <w:szCs w:val="22"/>
         </w:rPr>
         <w:drawing>
-          <wp:inline distT="114300" distB="114300" distL="114300" distR="114300">
+          <wp:inline distT="114300" distB="114300" distL="114300" distR="114300" wp14:anchorId="52A83CDE" wp14:editId="1B33F0DC">
             <wp:extent cx="1476375" cy="1962150"/>
             <wp:effectExtent l="0" t="0" r="0" b="0"/>
             <wp:docPr id="4" name="image3.jpg"/>
@@ -1762,7 +1739,7 @@
 </file>
 
 <file path=word/endnotes.xml><?xml version="1.0" encoding="utf-8"?>
-<w:endnotes xmlns:wpc="http://schemas.microsoft.com/office/word/2010/wordprocessingCanvas" xmlns:cx="http://schemas.microsoft.com/office/drawing/2014/chartex" xmlns:cx1="http://schemas.microsoft.com/office/drawing/2015/9/8/chartex" xmlns:cx2="http://schemas.microsoft.com/office/drawing/2015/10/21/chartex" xmlns:cx3="http://schemas.microsoft.com/office/drawing/2016/5/9/chartex" xmlns:cx4="http://schemas.microsoft.com/office/drawing/2016/5/10/chartex" xmlns:cx5="http://schemas.microsoft.com/office/drawing/2016/5/11/chartex" xmlns:cx6="http://schemas.microsoft.com/office/drawing/2016/5/12/chartex" xmlns:cx7="http://schemas.microsoft.com/office/drawing/2016/5/13/chartex" xmlns:cx8="http://schemas.microsoft.com/office/drawing/2016/5/14/chartex" xmlns:mc="http://schemas.openxmlformats.org/markup-compatibility/2006" xmlns:aink="http://schemas.microsoft.com/office/drawing/2016/ink" xmlns:am3d="http://schemas.microsoft.com/office/drawing/2017/model3d" xmlns:o="urn:schemas-microsoft-com:office:office" xmlns:r="http://schemas.openxmlformats.org/officeDocument/2006/relationships" xmlns:m="http://schemas.openxmlformats.org/officeDocument/2006/math" xmlns:v="urn:schemas-microsoft-com:vml" xmlns:wp14="http://schemas.microsoft.com/office/word/2010/wordprocessingDrawing" xmlns:wp="http://schemas.openxmlformats.org/drawingml/2006/wordprocessingDrawing" xmlns:w10="urn:schemas-microsoft-com:office:word" xmlns:w="http://schemas.openxmlformats.org/wordprocessingml/2006/main" xmlns:w14="http://schemas.microsoft.com/office/word/2010/wordml" xmlns:w15="http://schemas.microsoft.com/office/word/2012/wordml" xmlns:w16cid="http://schemas.microsoft.com/office/word/2016/wordml/cid" xmlns:w16se="http://schemas.microsoft.com/office/word/2015/wordml/symex" xmlns:wpg="http://schemas.microsoft.com/office/word/2010/wordprocessingGroup" xmlns:wpi="http://schemas.microsoft.com/office/word/2010/wordprocessingInk" xmlns:wne="http://schemas.microsoft.com/office/word/2006/wordml" xmlns:wps="http://schemas.microsoft.com/office/word/2010/wordprocessingShape" mc:Ignorable="w14 w15 w16se w16cid wp14">
+<w:endnotes xmlns:wpc="http://schemas.microsoft.com/office/word/2010/wordprocessingCanvas" xmlns:cx="http://schemas.microsoft.com/office/drawing/2014/chartex" xmlns:cx1="http://schemas.microsoft.com/office/drawing/2015/9/8/chartex" xmlns:cx2="http://schemas.microsoft.com/office/drawing/2015/10/21/chartex" xmlns:cx3="http://schemas.microsoft.com/office/drawing/2016/5/9/chartex" xmlns:cx4="http://schemas.microsoft.com/office/drawing/2016/5/10/chartex" xmlns:cx5="http://schemas.microsoft.com/office/drawing/2016/5/11/chartex" xmlns:cx6="http://schemas.microsoft.com/office/drawing/2016/5/12/chartex" xmlns:cx7="http://schemas.microsoft.com/office/drawing/2016/5/13/chartex" xmlns:cx8="http://schemas.microsoft.com/office/drawing/2016/5/14/chartex" xmlns:mc="http://schemas.openxmlformats.org/markup-compatibility/2006" xmlns:aink="http://schemas.microsoft.com/office/drawing/2016/ink" xmlns:am3d="http://schemas.microsoft.com/office/drawing/2017/model3d" xmlns:o="urn:schemas-microsoft-com:office:office" xmlns:oel="http://schemas.microsoft.com/office/2019/extlst" xmlns:r="http://schemas.openxmlformats.org/officeDocument/2006/relationships" xmlns:m="http://schemas.openxmlformats.org/officeDocument/2006/math" xmlns:v="urn:schemas-microsoft-com:vml" xmlns:wp14="http://schemas.microsoft.com/office/word/2010/wordprocessingDrawing" xmlns:wp="http://schemas.openxmlformats.org/drawingml/2006/wordprocessingDrawing" xmlns:w10="urn:schemas-microsoft-com:office:word" xmlns:w="http://schemas.openxmlformats.org/wordprocessingml/2006/main" xmlns:w14="http://schemas.microsoft.com/office/word/2010/wordml" xmlns:w15="http://schemas.microsoft.com/office/word/2012/wordml" xmlns:w16cex="http://schemas.microsoft.com/office/word/2018/wordml/cex" xmlns:w16cid="http://schemas.microsoft.com/office/word/2016/wordml/cid" xmlns:w16="http://schemas.microsoft.com/office/word/2018/wordml" xmlns:w16du="http://schemas.microsoft.com/office/word/2023/wordml/word16du" xmlns:w16sdtdh="http://schemas.microsoft.com/office/word/2020/wordml/sdtdatahash" xmlns:w16sdtfl="http://schemas.microsoft.com/office/word/2024/wordml/sdtformatlock" xmlns:w16se="http://schemas.microsoft.com/office/word/2015/wordml/symex" xmlns:wpg="http://schemas.microsoft.com/office/word/2010/wordprocessingGroup" xmlns:wpi="http://schemas.microsoft.com/office/word/2010/wordprocessingInk" xmlns:wne="http://schemas.microsoft.com/office/word/2006/wordml" xmlns:wps="http://schemas.microsoft.com/office/word/2010/wordprocessingShape" mc:Ignorable="w14 w15 w16se w16cid w16 w16cex w16sdtdh w16sdtfl w16du wp14">
   <w:endnote w:type="separator" w:id="-1">
     <w:p>
       <w:pPr>
@@ -1787,7 +1764,7 @@
 </file>
 
 <file path=word/footer1.xml><?xml version="1.0" encoding="utf-8"?>
-<w:ftr xmlns:wpc="http://schemas.microsoft.com/office/word/2010/wordprocessingCanvas" xmlns:cx="http://schemas.microsoft.com/office/drawing/2014/chartex" xmlns:cx1="http://schemas.microsoft.com/office/drawing/2015/9/8/chartex" xmlns:cx2="http://schemas.microsoft.com/office/drawing/2015/10/21/chartex" xmlns:cx3="http://schemas.microsoft.com/office/drawing/2016/5/9/chartex" xmlns:cx4="http://schemas.microsoft.com/office/drawing/2016/5/10/chartex" xmlns:cx5="http://schemas.microsoft.com/office/drawing/2016/5/11/chartex" xmlns:cx6="http://schemas.microsoft.com/office/drawing/2016/5/12/chartex" xmlns:cx7="http://schemas.microsoft.com/office/drawing/2016/5/13/chartex" xmlns:cx8="http://schemas.microsoft.com/office/drawing/2016/5/14/chartex" xmlns:mc="http://schemas.openxmlformats.org/markup-compatibility/2006" xmlns:aink="http://schemas.microsoft.com/office/drawing/2016/ink" xmlns:am3d="http://schemas.microsoft.com/office/drawing/2017/model3d" xmlns:o="urn:schemas-microsoft-com:office:office" xmlns:r="http://schemas.openxmlformats.org/officeDocument/2006/relationships" xmlns:m="http://schemas.openxmlformats.org/officeDocument/2006/math" xmlns:v="urn:schemas-microsoft-com:vml" xmlns:wp14="http://schemas.microsoft.com/office/word/2010/wordprocessingDrawing" xmlns:wp="http://schemas.openxmlformats.org/drawingml/2006/wordprocessingDrawing" xmlns:w10="urn:schemas-microsoft-com:office:word" xmlns:w="http://schemas.openxmlformats.org/wordprocessingml/2006/main" xmlns:w14="http://schemas.microsoft.com/office/word/2010/wordml" xmlns:w15="http://schemas.microsoft.com/office/word/2012/wordml" xmlns:w16cid="http://schemas.microsoft.com/office/word/2016/wordml/cid" xmlns:w16se="http://schemas.microsoft.com/office/word/2015/wordml/symex" xmlns:wpg="http://schemas.microsoft.com/office/word/2010/wordprocessingGroup" xmlns:wpi="http://schemas.microsoft.com/office/word/2010/wordprocessingInk" xmlns:wne="http://schemas.microsoft.com/office/word/2006/wordml" xmlns:wps="http://schemas.microsoft.com/office/word/2010/wordprocessingShape" mc:Ignorable="w14 w15 w16se w16cid wp14">
+<w:ftr xmlns:wpc="http://schemas.microsoft.com/office/word/2010/wordprocessingCanvas" xmlns:cx="http://schemas.microsoft.com/office/drawing/2014/chartex" xmlns:cx1="http://schemas.microsoft.com/office/drawing/2015/9/8/chartex" xmlns:cx2="http://schemas.microsoft.com/office/drawing/2015/10/21/chartex" xmlns:cx3="http://schemas.microsoft.com/office/drawing/2016/5/9/chartex" xmlns:cx4="http://schemas.microsoft.com/office/drawing/2016/5/10/chartex" xmlns:cx5="http://schemas.microsoft.com/office/drawing/2016/5/11/chartex" xmlns:cx6="http://schemas.microsoft.com/office/drawing/2016/5/12/chartex" xmlns:cx7="http://schemas.microsoft.com/office/drawing/2016/5/13/chartex" xmlns:cx8="http://schemas.microsoft.com/office/drawing/2016/5/14/chartex" xmlns:mc="http://schemas.openxmlformats.org/markup-compatibility/2006" xmlns:aink="http://schemas.microsoft.com/office/drawing/2016/ink" xmlns:am3d="http://schemas.microsoft.com/office/drawing/2017/model3d" xmlns:o="urn:schemas-microsoft-com:office:office" xmlns:oel="http://schemas.microsoft.com/office/2019/extlst" xmlns:r="http://schemas.openxmlformats.org/officeDocument/2006/relationships" xmlns:m="http://schemas.openxmlformats.org/officeDocument/2006/math" xmlns:v="urn:schemas-microsoft-com:vml" xmlns:wp14="http://schemas.microsoft.com/office/word/2010/wordprocessingDrawing" xmlns:wp="http://schemas.openxmlformats.org/drawingml/2006/wordprocessingDrawing" xmlns:w10="urn:schemas-microsoft-com:office:word" xmlns:w="http://schemas.openxmlformats.org/wordprocessingml/2006/main" xmlns:w14="http://schemas.microsoft.com/office/word/2010/wordml" xmlns:w15="http://schemas.microsoft.com/office/word/2012/wordml" xmlns:w16cex="http://schemas.microsoft.com/office/word/2018/wordml/cex" xmlns:w16cid="http://schemas.microsoft.com/office/word/2016/wordml/cid" xmlns:w16="http://schemas.microsoft.com/office/word/2018/wordml" xmlns:w16du="http://schemas.microsoft.com/office/word/2023/wordml/word16du" xmlns:w16sdtdh="http://schemas.microsoft.com/office/word/2020/wordml/sdtdatahash" xmlns:w16sdtfl="http://schemas.microsoft.com/office/word/2024/wordml/sdtformatlock" xmlns:w16se="http://schemas.microsoft.com/office/word/2015/wordml/symex" xmlns:wpg="http://schemas.microsoft.com/office/word/2010/wordprocessingGroup" xmlns:wpi="http://schemas.microsoft.com/office/word/2010/wordprocessingInk" xmlns:wne="http://schemas.microsoft.com/office/word/2006/wordml" xmlns:wps="http://schemas.microsoft.com/office/word/2010/wordprocessingShape" mc:Ignorable="w14 w15 w16se w16cid w16 w16cex w16sdtdh w16sdtfl w16du wp14">
   <w:p>
     <w:pPr>
       <w:pBdr>
@@ -1813,7 +1790,7 @@
         <w:color w:val="000000"/>
       </w:rPr>
       <w:drawing>
-        <wp:inline distT="0" distB="0" distL="0" distR="0">
+        <wp:inline distT="0" distB="0" distL="0" distR="0" wp14:anchorId="527EC662" wp14:editId="648D8E4B">
           <wp:extent cx="5943600" cy="413385"/>
           <wp:effectExtent l="0" t="0" r="0" b="0"/>
           <wp:docPr id="9" name="image1.png"/>
@@ -1853,7 +1830,7 @@
 </file>
 
 <file path=word/footnotes.xml><?xml version="1.0" encoding="utf-8"?>
-<w:footnotes xmlns:wpc="http://schemas.microsoft.com/office/word/2010/wordprocessingCanvas" xmlns:cx="http://schemas.microsoft.com/office/drawing/2014/chartex" xmlns:cx1="http://schemas.microsoft.com/office/drawing/2015/9/8/chartex" xmlns:cx2="http://schemas.microsoft.com/office/drawing/2015/10/21/chartex" xmlns:cx3="http://schemas.microsoft.com/office/drawing/2016/5/9/chartex" xmlns:cx4="http://schemas.microsoft.com/office/drawing/2016/5/10/chartex" xmlns:cx5="http://schemas.microsoft.com/office/drawing/2016/5/11/chartex" xmlns:cx6="http://schemas.microsoft.com/office/drawing/2016/5/12/chartex" xmlns:cx7="http://schemas.microsoft.com/office/drawing/2016/5/13/chartex" xmlns:cx8="http://schemas.microsoft.com/office/drawing/2016/5/14/chartex" xmlns:mc="http://schemas.openxmlformats.org/markup-compatibility/2006" xmlns:aink="http://schemas.microsoft.com/office/drawing/2016/ink" xmlns:am3d="http://schemas.microsoft.com/office/drawing/2017/model3d" xmlns:o="urn:schemas-microsoft-com:office:office" xmlns:r="http://schemas.openxmlformats.org/officeDocument/2006/relationships" xmlns:m="http://schemas.openxmlformats.org/officeDocument/2006/math" xmlns:v="urn:schemas-microsoft-com:vml" xmlns:wp14="http://schemas.microsoft.com/office/word/2010/wordprocessingDrawing" xmlns:wp="http://schemas.openxmlformats.org/drawingml/2006/wordprocessingDrawing" xmlns:w10="urn:schemas-microsoft-com:office:word" xmlns:w="http://schemas.openxmlformats.org/wordprocessingml/2006/main" xmlns:w14="http://schemas.microsoft.com/office/word/2010/wordml" xmlns:w15="http://schemas.microsoft.com/office/word/2012/wordml" xmlns:w16cid="http://schemas.microsoft.com/office/word/2016/wordml/cid" xmlns:w16se="http://schemas.microsoft.com/office/word/2015/wordml/symex" xmlns:wpg="http://schemas.microsoft.com/office/word/2010/wordprocessingGroup" xmlns:wpi="http://schemas.microsoft.com/office/word/2010/wordprocessingInk" xmlns:wne="http://schemas.microsoft.com/office/word/2006/wordml" xmlns:wps="http://schemas.microsoft.com/office/word/2010/wordprocessingShape" mc:Ignorable="w14 w15 w16se w16cid wp14">
+<w:footnotes xmlns:wpc="http://schemas.microsoft.com/office/word/2010/wordprocessingCanvas" xmlns:cx="http://schemas.microsoft.com/office/drawing/2014/chartex" xmlns:cx1="http://schemas.microsoft.com/office/drawing/2015/9/8/chartex" xmlns:cx2="http://schemas.microsoft.com/office/drawing/2015/10/21/chartex" xmlns:cx3="http://schemas.microsoft.com/office/drawing/2016/5/9/chartex" xmlns:cx4="http://schemas.microsoft.com/office/drawing/2016/5/10/chartex" xmlns:cx5="http://schemas.microsoft.com/office/drawing/2016/5/11/chartex" xmlns:cx6="http://schemas.microsoft.com/office/drawing/2016/5/12/chartex" xmlns:cx7="http://schemas.microsoft.com/office/drawing/2016/5/13/chartex" xmlns:cx8="http://schemas.microsoft.com/office/drawing/2016/5/14/chartex" xmlns:mc="http://schemas.openxmlformats.org/markup-compatibility/2006" xmlns:aink="http://schemas.microsoft.com/office/drawing/2016/ink" xmlns:am3d="http://schemas.microsoft.com/office/drawing/2017/model3d" xmlns:o="urn:schemas-microsoft-com:office:office" xmlns:oel="http://schemas.microsoft.com/office/2019/extlst" xmlns:r="http://schemas.openxmlformats.org/officeDocument/2006/relationships" xmlns:m="http://schemas.openxmlformats.org/officeDocument/2006/math" xmlns:v="urn:schemas-microsoft-com:vml" xmlns:wp14="http://schemas.microsoft.com/office/word/2010/wordprocessingDrawing" xmlns:wp="http://schemas.openxmlformats.org/drawingml/2006/wordprocessingDrawing" xmlns:w10="urn:schemas-microsoft-com:office:word" xmlns:w="http://schemas.openxmlformats.org/wordprocessingml/2006/main" xmlns:w14="http://schemas.microsoft.com/office/word/2010/wordml" xmlns:w15="http://schemas.microsoft.com/office/word/2012/wordml" xmlns:w16cex="http://schemas.microsoft.com/office/word/2018/wordml/cex" xmlns:w16cid="http://schemas.microsoft.com/office/word/2016/wordml/cid" xmlns:w16="http://schemas.microsoft.com/office/word/2018/wordml" xmlns:w16du="http://schemas.microsoft.com/office/word/2023/wordml/word16du" xmlns:w16sdtdh="http://schemas.microsoft.com/office/word/2020/wordml/sdtdatahash" xmlns:w16sdtfl="http://schemas.microsoft.com/office/word/2024/wordml/sdtformatlock" xmlns:w16se="http://schemas.microsoft.com/office/word/2015/wordml/symex" xmlns:wpg="http://schemas.microsoft.com/office/word/2010/wordprocessingGroup" xmlns:wpi="http://schemas.microsoft.com/office/word/2010/wordprocessingInk" xmlns:wne="http://schemas.microsoft.com/office/word/2006/wordml" xmlns:wps="http://schemas.microsoft.com/office/word/2010/wordprocessingShape" mc:Ignorable="w14 w15 w16se w16cid w16 w16cex w16sdtdh w16sdtfl w16du wp14">
   <w:footnote w:type="separator" w:id="-1">
     <w:p>
       <w:pPr>
@@ -1878,7 +1855,7 @@
 </file>
 
 <file path=word/header1.xml><?xml version="1.0" encoding="utf-8"?>
-<w:hdr xmlns:wpc="http://schemas.microsoft.com/office/word/2010/wordprocessingCanvas" xmlns:cx="http://schemas.microsoft.com/office/drawing/2014/chartex" xmlns:cx1="http://schemas.microsoft.com/office/drawing/2015/9/8/chartex" xmlns:cx2="http://schemas.microsoft.com/office/drawing/2015/10/21/chartex" xmlns:cx3="http://schemas.microsoft.com/office/drawing/2016/5/9/chartex" xmlns:cx4="http://schemas.microsoft.com/office/drawing/2016/5/10/chartex" xmlns:cx5="http://schemas.microsoft.com/office/drawing/2016/5/11/chartex" xmlns:cx6="http://schemas.microsoft.com/office/drawing/2016/5/12/chartex" xmlns:cx7="http://schemas.microsoft.com/office/drawing/2016/5/13/chartex" xmlns:cx8="http://schemas.microsoft.com/office/drawing/2016/5/14/chartex" xmlns:mc="http://schemas.openxmlformats.org/markup-compatibility/2006" xmlns:aink="http://schemas.microsoft.com/office/drawing/2016/ink" xmlns:am3d="http://schemas.microsoft.com/office/drawing/2017/model3d" xmlns:o="urn:schemas-microsoft-com:office:office" xmlns:r="http://schemas.openxmlformats.org/officeDocument/2006/relationships" xmlns:m="http://schemas.openxmlformats.org/officeDocument/2006/math" xmlns:v="urn:schemas-microsoft-com:vml" xmlns:wp14="http://schemas.microsoft.com/office/word/2010/wordprocessingDrawing" xmlns:wp="http://schemas.openxmlformats.org/drawingml/2006/wordprocessingDrawing" xmlns:w10="urn:schemas-microsoft-com:office:word" xmlns:w="http://schemas.openxmlformats.org/wordprocessingml/2006/main" xmlns:w14="http://schemas.microsoft.com/office/word/2010/wordml" xmlns:w15="http://schemas.microsoft.com/office/word/2012/wordml" xmlns:w16cid="http://schemas.microsoft.com/office/word/2016/wordml/cid" xmlns:w16se="http://schemas.microsoft.com/office/word/2015/wordml/symex" xmlns:wpg="http://schemas.microsoft.com/office/word/2010/wordprocessingGroup" xmlns:wpi="http://schemas.microsoft.com/office/word/2010/wordprocessingInk" xmlns:wne="http://schemas.microsoft.com/office/word/2006/wordml" xmlns:wps="http://schemas.microsoft.com/office/word/2010/wordprocessingShape" mc:Ignorable="w14 w15 w16se w16cid wp14">
+<w:hdr xmlns:wpc="http://schemas.microsoft.com/office/word/2010/wordprocessingCanvas" xmlns:cx="http://schemas.microsoft.com/office/drawing/2014/chartex" xmlns:cx1="http://schemas.microsoft.com/office/drawing/2015/9/8/chartex" xmlns:cx2="http://schemas.microsoft.com/office/drawing/2015/10/21/chartex" xmlns:cx3="http://schemas.microsoft.com/office/drawing/2016/5/9/chartex" xmlns:cx4="http://schemas.microsoft.com/office/drawing/2016/5/10/chartex" xmlns:cx5="http://schemas.microsoft.com/office/drawing/2016/5/11/chartex" xmlns:cx6="http://schemas.microsoft.com/office/drawing/2016/5/12/chartex" xmlns:cx7="http://schemas.microsoft.com/office/drawing/2016/5/13/chartex" xmlns:cx8="http://schemas.microsoft.com/office/drawing/2016/5/14/chartex" xmlns:mc="http://schemas.openxmlformats.org/markup-compatibility/2006" xmlns:aink="http://schemas.microsoft.com/office/drawing/2016/ink" xmlns:am3d="http://schemas.microsoft.com/office/drawing/2017/model3d" xmlns:o="urn:schemas-microsoft-com:office:office" xmlns:oel="http://schemas.microsoft.com/office/2019/extlst" xmlns:r="http://schemas.openxmlformats.org/officeDocument/2006/relationships" xmlns:m="http://schemas.openxmlformats.org/officeDocument/2006/math" xmlns:v="urn:schemas-microsoft-com:vml" xmlns:wp14="http://schemas.microsoft.com/office/word/2010/wordprocessingDrawing" xmlns:wp="http://schemas.openxmlformats.org/drawingml/2006/wordprocessingDrawing" xmlns:w10="urn:schemas-microsoft-com:office:word" xmlns:w="http://schemas.openxmlformats.org/wordprocessingml/2006/main" xmlns:w14="http://schemas.microsoft.com/office/word/2010/wordml" xmlns:w15="http://schemas.microsoft.com/office/word/2012/wordml" xmlns:w16cex="http://schemas.microsoft.com/office/word/2018/wordml/cex" xmlns:w16cid="http://schemas.microsoft.com/office/word/2016/wordml/cid" xmlns:w16="http://schemas.microsoft.com/office/word/2018/wordml" xmlns:w16du="http://schemas.microsoft.com/office/word/2023/wordml/word16du" xmlns:w16sdtdh="http://schemas.microsoft.com/office/word/2020/wordml/sdtdatahash" xmlns:w16sdtfl="http://schemas.microsoft.com/office/word/2024/wordml/sdtformatlock" xmlns:w16se="http://schemas.microsoft.com/office/word/2015/wordml/symex" xmlns:wpg="http://schemas.microsoft.com/office/word/2010/wordprocessingGroup" xmlns:wpi="http://schemas.microsoft.com/office/word/2010/wordprocessingInk" xmlns:wne="http://schemas.microsoft.com/office/word/2006/wordml" xmlns:wps="http://schemas.microsoft.com/office/word/2010/wordprocessingShape" mc:Ignorable="w14 w15 w16se w16cid w16 w16cex w16sdtdh w16sdtfl w16du wp14">
   <w:p>
     <w:pPr>
       <w:pBdr>
@@ -1904,7 +1881,7 @@
         <w:color w:val="000000"/>
       </w:rPr>
       <w:drawing>
-        <wp:inline distT="0" distB="0" distL="0" distR="0">
+        <wp:inline distT="0" distB="0" distL="0" distR="0" wp14:anchorId="118F36E7" wp14:editId="3E3A0280">
           <wp:extent cx="4924855" cy="891314"/>
           <wp:effectExtent l="0" t="0" r="0" b="0"/>
           <wp:docPr id="8" name="image2.png"/>
@@ -1944,7 +1921,7 @@
 </file>
 
 <file path=word/styles.xml><?xml version="1.0" encoding="utf-8"?>
-<w:styles xmlns:mc="http://schemas.openxmlformats.org/markup-compatibility/2006" xmlns:r="http://schemas.openxmlformats.org/officeDocument/2006/relationships" xmlns:w="http://schemas.openxmlformats.org/wordprocessingml/2006/main" xmlns:w14="http://schemas.microsoft.com/office/word/2010/wordml" xmlns:w15="http://schemas.microsoft.com/office/word/2012/wordml" xmlns:w16cid="http://schemas.microsoft.com/office/word/2016/wordml/cid" xmlns:w16se="http://schemas.microsoft.com/office/word/2015/wordml/symex" mc:Ignorable="w14 w15 w16se w16cid">
+<w:styles xmlns:mc="http://schemas.openxmlformats.org/markup-compatibility/2006" xmlns:r="http://schemas.openxmlformats.org/officeDocument/2006/relationships" xmlns:w="http://schemas.openxmlformats.org/wordprocessingml/2006/main" xmlns:w14="http://schemas.microsoft.com/office/word/2010/wordml" xmlns:w15="http://schemas.microsoft.com/office/word/2012/wordml" xmlns:w16cex="http://schemas.microsoft.com/office/word/2018/wordml/cex" xmlns:w16cid="http://schemas.microsoft.com/office/word/2016/wordml/cid" xmlns:w16="http://schemas.microsoft.com/office/word/2018/wordml" xmlns:w16du="http://schemas.microsoft.com/office/word/2023/wordml/word16du" xmlns:w16sdtdh="http://schemas.microsoft.com/office/word/2020/wordml/sdtdatahash" xmlns:w16sdtfl="http://schemas.microsoft.com/office/word/2024/wordml/sdtformatlock" xmlns:w16se="http://schemas.microsoft.com/office/word/2015/wordml/symex" mc:Ignorable="w14 w15 w16se w16cid w16 w16cex w16sdtdh w16sdtfl w16du">
   <w:docDefaults>
     <w:rPrDefault>
       <w:rPr>
@@ -1960,7 +1937,7 @@
       </w:pPr>
     </w:pPrDefault>
   </w:docDefaults>
-  <w:latentStyles w:defLockedState="0" w:defUIPriority="99" w:defSemiHidden="0" w:defUnhideWhenUsed="0" w:defQFormat="0" w:count="375">
+  <w:latentStyles w:defLockedState="0" w:defUIPriority="99" w:defSemiHidden="0" w:defUnhideWhenUsed="0" w:defQFormat="0" w:count="376">
     <w:lsdException w:name="Normal" w:uiPriority="0" w:qFormat="1"/>
     <w:lsdException w:name="heading 1" w:uiPriority="9" w:qFormat="1"/>
     <w:lsdException w:name="heading 2" w:semiHidden="1" w:uiPriority="9" w:unhideWhenUsed="1" w:qFormat="1"/>
@@ -2336,6 +2313,7 @@
     <w:lsdException w:name="Smart Hyperlink" w:semiHidden="1" w:unhideWhenUsed="1"/>
     <w:lsdException w:name="Hashtag" w:semiHidden="1" w:unhideWhenUsed="1"/>
     <w:lsdException w:name="Unresolved Mention" w:semiHidden="1" w:unhideWhenUsed="1"/>
+    <w:lsdException w:name="Smart Link" w:semiHidden="1" w:unhideWhenUsed="1"/>
   </w:latentStyles>
   <w:style w:type="paragraph" w:default="1" w:styleId="Normal">
     <w:name w:val="Normal"/>
